--- a/At Stumps 2022-23 - Cover.docx
+++ b/At Stumps 2022-23 - Cover.docx
@@ -793,165 +793,17 @@
       </w:pPr>
       <w:r>
         <w:rPr>
-          <w:rFonts w:ascii="Arial Black" w:hAnsi="Arial Black"/>
-          <w:b/>
-          <w:sz w:val="32"/>
-          <w:szCs w:val="32"/>
-        </w:rPr>
-        <w:t>Would like to thank the following businesses who proudly support</w:t>
-      </w:r>
-      <w:r>
-        <w:rPr>
-          <w:rFonts w:ascii="Arial Black" w:hAnsi="Arial Black"/>
-          <w:b/>
-          <w:sz w:val="32"/>
-          <w:szCs w:val="32"/>
-        </w:rPr>
-        <w:t>ed</w:t>
-      </w:r>
-      <w:r>
-        <w:rPr>
-          <w:rFonts w:ascii="Arial Black" w:hAnsi="Arial Black"/>
-          <w:b/>
-          <w:sz w:val="32"/>
-          <w:szCs w:val="32"/>
-        </w:rPr>
-        <w:t xml:space="preserve"> the Bankstown Sports Cricket Club </w:t>
-      </w:r>
-      <w:r>
-        <w:rPr>
-          <w:rFonts w:ascii="Arial Black" w:hAnsi="Arial Black"/>
-          <w:b/>
-          <w:sz w:val="32"/>
-          <w:szCs w:val="32"/>
-        </w:rPr>
-        <w:t>throughout</w:t>
-      </w:r>
-      <w:r>
-        <w:rPr>
-          <w:rFonts w:ascii="Arial Black" w:hAnsi="Arial Black"/>
-          <w:b/>
-          <w:sz w:val="32"/>
-          <w:szCs w:val="32"/>
-        </w:rPr>
-        <w:t xml:space="preserve"> </w:t>
-      </w:r>
-      <w:r>
-        <w:rPr>
-          <w:rFonts w:ascii="Arial Black" w:hAnsi="Arial Black"/>
-          <w:b/>
-          <w:sz w:val="32"/>
-          <w:szCs w:val="32"/>
-        </w:rPr>
-        <w:t xml:space="preserve">the </w:t>
-      </w:r>
-      <w:r>
-        <w:rPr>
-          <w:rFonts w:ascii="Arial Black" w:hAnsi="Arial Black"/>
-          <w:b/>
-          <w:sz w:val="32"/>
-          <w:szCs w:val="32"/>
-        </w:rPr>
-        <w:t>20</w:t>
-      </w:r>
-      <w:r>
-        <w:rPr>
-          <w:rFonts w:ascii="Arial Black" w:hAnsi="Arial Black"/>
-          <w:b/>
-          <w:sz w:val="32"/>
-          <w:szCs w:val="32"/>
-        </w:rPr>
-        <w:t>2</w:t>
-      </w:r>
-      <w:r>
-        <w:rPr>
-          <w:rFonts w:ascii="Arial Black" w:hAnsi="Arial Black"/>
-          <w:b/>
-          <w:sz w:val="32"/>
-          <w:szCs w:val="32"/>
-        </w:rPr>
-        <w:t>2</w:t>
-      </w:r>
-      <w:r>
-        <w:rPr>
-          <w:rFonts w:ascii="Arial Black" w:hAnsi="Arial Black"/>
-          <w:b/>
-          <w:sz w:val="32"/>
-          <w:szCs w:val="32"/>
-        </w:rPr>
-        <w:t>/</w:t>
-      </w:r>
-      <w:r>
-        <w:rPr>
-          <w:rFonts w:ascii="Arial Black" w:hAnsi="Arial Black"/>
-          <w:b/>
-          <w:sz w:val="32"/>
-          <w:szCs w:val="32"/>
-        </w:rPr>
-        <w:t>2</w:t>
-      </w:r>
-      <w:r>
-        <w:rPr>
-          <w:rFonts w:ascii="Arial Black" w:hAnsi="Arial Black"/>
-          <w:b/>
-          <w:sz w:val="32"/>
-          <w:szCs w:val="32"/>
-        </w:rPr>
-        <w:t>3</w:t>
-      </w:r>
-      <w:r>
-        <w:rPr>
-          <w:rFonts w:ascii="Arial Black" w:hAnsi="Arial Black"/>
-          <w:b/>
-          <w:sz w:val="32"/>
-          <w:szCs w:val="32"/>
-        </w:rPr>
-        <w:t xml:space="preserve"> </w:t>
-      </w:r>
-      <w:r>
-        <w:rPr>
-          <w:rFonts w:ascii="Arial Black" w:hAnsi="Arial Black"/>
-          <w:b/>
-          <w:sz w:val="32"/>
-          <w:szCs w:val="32"/>
-        </w:rPr>
-        <w:t>competition.</w:t>
-      </w:r>
-    </w:p>
-    <w:p>
-      <w:pPr>
-        <w:jc w:val="both"/>
-        <w:rPr>
-          <w:rFonts w:ascii="Arial Black" w:hAnsi="Arial Black"/>
-          <w:b/>
-          <w:sz w:val="32"/>
-          <w:szCs w:val="32"/>
-        </w:rPr>
-      </w:pPr>
-    </w:p>
-    <w:p>
-      <w:pPr>
-        <w:jc w:val="both"/>
-        <w:rPr>
-          <w:rFonts w:ascii="Arial Black" w:hAnsi="Arial Black"/>
-          <w:b/>
-          <w:sz w:val="32"/>
-          <w:szCs w:val="32"/>
-        </w:rPr>
-      </w:pPr>
-      <w:r>
-        <w:rPr>
           <w:noProof/>
           <w:lang w:eastAsia="en-AU"/>
         </w:rPr>
         <w:drawing>
-          <wp:anchor distT="0" distB="0" distL="114300" distR="114300" simplePos="0" relativeHeight="251675648" behindDoc="0" locked="0" layoutInCell="1" allowOverlap="1" wp14:anchorId="2485D2E0" wp14:editId="24C3CEE7">
+          <wp:anchor distT="0" distB="0" distL="114300" distR="114300" simplePos="0" relativeHeight="251675648" behindDoc="0" locked="0" layoutInCell="1" allowOverlap="1" wp14:anchorId="2485D2E0" wp14:editId="50B32D52">
             <wp:simplePos x="0" y="0"/>
             <wp:positionH relativeFrom="margin">
-              <wp:posOffset>1130512</wp:posOffset>
+              <wp:posOffset>1130300</wp:posOffset>
             </wp:positionH>
             <wp:positionV relativeFrom="paragraph">
-              <wp:posOffset>1839172</wp:posOffset>
+              <wp:posOffset>2245360</wp:posOffset>
             </wp:positionV>
             <wp:extent cx="3556000" cy="622300"/>
             <wp:effectExtent l="0" t="0" r="0" b="0"/>
@@ -1018,8 +870,138 @@
           </wp:anchor>
         </w:drawing>
       </w:r>
-    </w:p>
-    <w:p>
+      <w:r>
+        <w:rPr>
+          <w:rFonts w:ascii="Arial Black" w:hAnsi="Arial Black"/>
+          <w:b/>
+          <w:sz w:val="32"/>
+          <w:szCs w:val="32"/>
+        </w:rPr>
+        <w:t>Would like to thank the following businesses who proudly support</w:t>
+      </w:r>
+      <w:r>
+        <w:rPr>
+          <w:rFonts w:ascii="Arial Black" w:hAnsi="Arial Black"/>
+          <w:b/>
+          <w:sz w:val="32"/>
+          <w:szCs w:val="32"/>
+        </w:rPr>
+        <w:t>ed</w:t>
+      </w:r>
+      <w:r>
+        <w:rPr>
+          <w:rFonts w:ascii="Arial Black" w:hAnsi="Arial Black"/>
+          <w:b/>
+          <w:sz w:val="32"/>
+          <w:szCs w:val="32"/>
+        </w:rPr>
+        <w:t xml:space="preserve"> the Bankstown Sports Cricket Club </w:t>
+      </w:r>
+      <w:r>
+        <w:rPr>
+          <w:rFonts w:ascii="Arial Black" w:hAnsi="Arial Black"/>
+          <w:b/>
+          <w:sz w:val="32"/>
+          <w:szCs w:val="32"/>
+        </w:rPr>
+        <w:t>throughout</w:t>
+      </w:r>
+      <w:r>
+        <w:rPr>
+          <w:rFonts w:ascii="Arial Black" w:hAnsi="Arial Black"/>
+          <w:b/>
+          <w:sz w:val="32"/>
+          <w:szCs w:val="32"/>
+        </w:rPr>
+        <w:t xml:space="preserve"> </w:t>
+      </w:r>
+      <w:r>
+        <w:rPr>
+          <w:rFonts w:ascii="Arial Black" w:hAnsi="Arial Black"/>
+          <w:b/>
+          <w:sz w:val="32"/>
+          <w:szCs w:val="32"/>
+        </w:rPr>
+        <w:t xml:space="preserve">the </w:t>
+      </w:r>
+      <w:r>
+        <w:rPr>
+          <w:rFonts w:ascii="Arial Black" w:hAnsi="Arial Black"/>
+          <w:b/>
+          <w:sz w:val="32"/>
+          <w:szCs w:val="32"/>
+        </w:rPr>
+        <w:t>20</w:t>
+      </w:r>
+      <w:r>
+        <w:rPr>
+          <w:rFonts w:ascii="Arial Black" w:hAnsi="Arial Black"/>
+          <w:b/>
+          <w:sz w:val="32"/>
+          <w:szCs w:val="32"/>
+        </w:rPr>
+        <w:t>2</w:t>
+      </w:r>
+      <w:r>
+        <w:rPr>
+          <w:rFonts w:ascii="Arial Black" w:hAnsi="Arial Black"/>
+          <w:b/>
+          <w:sz w:val="32"/>
+          <w:szCs w:val="32"/>
+        </w:rPr>
+        <w:t>2</w:t>
+      </w:r>
+      <w:r>
+        <w:rPr>
+          <w:rFonts w:ascii="Arial Black" w:hAnsi="Arial Black"/>
+          <w:b/>
+          <w:sz w:val="32"/>
+          <w:szCs w:val="32"/>
+        </w:rPr>
+        <w:t>/</w:t>
+      </w:r>
+      <w:r>
+        <w:rPr>
+          <w:rFonts w:ascii="Arial Black" w:hAnsi="Arial Black"/>
+          <w:b/>
+          <w:sz w:val="32"/>
+          <w:szCs w:val="32"/>
+        </w:rPr>
+        <w:t>2</w:t>
+      </w:r>
+      <w:r>
+        <w:rPr>
+          <w:rFonts w:ascii="Arial Black" w:hAnsi="Arial Black"/>
+          <w:b/>
+          <w:sz w:val="32"/>
+          <w:szCs w:val="32"/>
+        </w:rPr>
+        <w:t>3</w:t>
+      </w:r>
+      <w:r>
+        <w:rPr>
+          <w:rFonts w:ascii="Arial Black" w:hAnsi="Arial Black"/>
+          <w:b/>
+          <w:sz w:val="32"/>
+          <w:szCs w:val="32"/>
+        </w:rPr>
+        <w:t xml:space="preserve"> </w:t>
+      </w:r>
+      <w:r>
+        <w:rPr>
+          <w:rFonts w:ascii="Arial Black" w:hAnsi="Arial Black"/>
+          <w:b/>
+          <w:sz w:val="32"/>
+          <w:szCs w:val="32"/>
+        </w:rPr>
+        <w:t>competition.</w:t>
+      </w:r>
+    </w:p>
+    <w:p/>
+    <w:p>
+      <w:pPr>
+        <w:jc w:val="center"/>
+      </w:pPr>
       <w:r>
         <w:fldChar w:fldCharType="begin"/>
       </w:r>
@@ -1034,8 +1016,8 @@
           <w:noProof/>
         </w:rPr>
         <w:drawing>
-          <wp:inline distT="0" distB="0" distL="0" distR="0" wp14:anchorId="3CF5A26E" wp14:editId="3665240A">
-            <wp:extent cx="5731510" cy="2047240"/>
+          <wp:inline distT="0" distB="0" distL="0" distR="0" wp14:anchorId="7BE5D933" wp14:editId="3BCA69D8">
+            <wp:extent cx="5730741" cy="1117600"/>
             <wp:effectExtent l="0" t="0" r="0" b="0"/>
             <wp:docPr id="1656695869" name="Picture 1" descr="Little Wings | Stand 881 Australasian Gaming Expo"/>
             <wp:cNvGraphicFramePr>
@@ -1050,7 +1032,7 @@
                       <a:picLocks noChangeAspect="1" noChangeArrowheads="1"/>
                     </pic:cNvPicPr>
                   </pic:nvPicPr>
-                  <pic:blipFill>
+                  <pic:blipFill rotWithShape="1">
                     <a:blip r:embed="rId13">
                       <a:extLst>
                         <a:ext uri="{28A0092B-C50C-407E-A947-70E740481C1C}">
@@ -1058,15 +1040,13 @@
                         </a:ext>
                       </a:extLst>
                     </a:blip>
-                    <a:srcRect/>
-                    <a:stretch>
-                      <a:fillRect/>
-                    </a:stretch>
+                    <a:srcRect t="23160" b="22243"/>
+                    <a:stretch/>
                   </pic:blipFill>
                   <pic:spPr bwMode="auto">
                     <a:xfrm>
                       <a:off x="0" y="0"/>
-                      <a:ext cx="5731510" cy="2047240"/>
+                      <a:ext cx="5731510" cy="1117750"/>
                     </a:xfrm>
                     <a:prstGeom prst="rect">
                       <a:avLst/>
@@ -1075,6 +1055,11 @@
                     <a:ln>
                       <a:noFill/>
                     </a:ln>
+                    <a:extLst>
+                      <a:ext uri="{53640926-AAD7-44D8-BBD7-CCE9431645EC}">
+                        <a14:shadowObscured xmlns:a14="http://schemas.microsoft.com/office/drawing/2010/main"/>
+                      </a:ext>
+                    </a:extLst>
                   </pic:spPr>
                 </pic:pic>
               </a:graphicData>
@@ -1085,19 +1070,76 @@
       <w:r>
         <w:fldChar w:fldCharType="end"/>
       </w:r>
+      <w:r>
+        <w:fldChar w:fldCharType="begin"/>
+      </w:r>
+      <w:r>
+        <w:instrText xml:space="preserve"> INCLUDEPICTURE "https://dollysdream.org.au/wp-content/uploads/2021/02/Dollys-Dream_logo_stacked.png" \* MERGEFORMATINET </w:instrText>
+      </w:r>
+      <w:r>
+        <w:fldChar w:fldCharType="separate"/>
+      </w:r>
+      <w:r>
+        <w:rPr>
+          <w:noProof/>
+        </w:rPr>
+        <w:drawing>
+          <wp:inline distT="0" distB="0" distL="0" distR="0" wp14:anchorId="0C65B23E" wp14:editId="61833320">
+            <wp:extent cx="4545965" cy="1921933"/>
+            <wp:effectExtent l="0" t="0" r="0" b="0"/>
+            <wp:docPr id="644016351" name="Picture 1" descr="Logo&#10;&#10;Description automatically generated"/>
+            <wp:cNvGraphicFramePr>
+              <a:graphicFrameLocks xmlns:a="http://schemas.openxmlformats.org/drawingml/2006/main" noChangeAspect="1"/>
+            </wp:cNvGraphicFramePr>
+            <a:graphic xmlns:a="http://schemas.openxmlformats.org/drawingml/2006/main">
+              <a:graphicData uri="http://schemas.openxmlformats.org/drawingml/2006/picture">
+                <pic:pic xmlns:pic="http://schemas.openxmlformats.org/drawingml/2006/picture">
+                  <pic:nvPicPr>
+                    <pic:cNvPr id="644016351" name="Picture 1" descr="Logo&#10;&#10;Description automatically generated"/>
+                    <pic:cNvPicPr>
+                      <a:picLocks noChangeAspect="1" noChangeArrowheads="1"/>
+                    </pic:cNvPicPr>
+                  </pic:nvPicPr>
+                  <pic:blipFill rotWithShape="1">
+                    <a:blip r:embed="rId14">
+                      <a:extLst>
+                        <a:ext uri="{28A0092B-C50C-407E-A947-70E740481C1C}">
+                          <a14:useLocalDpi xmlns:a14="http://schemas.microsoft.com/office/drawing/2010/main" val="0"/>
+                        </a:ext>
+                      </a:extLst>
+                    </a:blip>
+                    <a:srcRect t="16397" b="14672"/>
+                    <a:stretch/>
+                  </pic:blipFill>
+                  <pic:spPr bwMode="auto">
+                    <a:xfrm>
+                      <a:off x="0" y="0"/>
+                      <a:ext cx="4591367" cy="1941128"/>
+                    </a:xfrm>
+                    <a:prstGeom prst="rect">
+                      <a:avLst/>
+                    </a:prstGeom>
+                    <a:noFill/>
+                    <a:ln>
+                      <a:noFill/>
+                    </a:ln>
+                    <a:extLst>
+                      <a:ext uri="{53640926-AAD7-44D8-BBD7-CCE9431645EC}">
+                        <a14:shadowObscured xmlns:a14="http://schemas.microsoft.com/office/drawing/2010/main"/>
+                      </a:ext>
+                    </a:extLst>
+                  </pic:spPr>
+                </pic:pic>
+              </a:graphicData>
+            </a:graphic>
+          </wp:inline>
+        </w:drawing>
+      </w:r>
+      <w:r>
+        <w:fldChar w:fldCharType="end"/>
+      </w:r>
     </w:p>
     <w:p/>
-    <w:p/>
-    <w:p>
-      <w:pPr>
-        <w:jc w:val="center"/>
-      </w:pPr>
-    </w:p>
-    <w:p>
-      <w:pPr>
-        <w:jc w:val="center"/>
-      </w:pPr>
-    </w:p>
     <w:p>
       <w:r>
         <w:rPr>
@@ -1202,7 +1244,7 @@
                     <pic:cNvPicPr/>
                   </pic:nvPicPr>
                   <pic:blipFill>
-                    <a:blip r:embed="rId14">
+                    <a:blip r:embed="rId15">
                       <a:extLst>
                         <a:ext uri="{28A0092B-C50C-407E-A947-70E740481C1C}">
                           <a14:useLocalDpi xmlns:a14="http://schemas.microsoft.com/office/drawing/2010/main" val="0"/>
@@ -1353,7 +1395,7 @@
                     </pic:cNvPicPr>
                   </pic:nvPicPr>
                   <pic:blipFill>
-                    <a:blip r:embed="rId15" r:link="rId16">
+                    <a:blip r:embed="rId16" r:link="rId17">
                       <a:extLst>
                         <a:ext uri="{28A0092B-C50C-407E-A947-70E740481C1C}">
                           <a14:useLocalDpi xmlns:a14="http://schemas.microsoft.com/office/drawing/2010/main" val="0"/>
